--- a/LGBOOKSTAGE9v1.docx
+++ b/LGBOOKSTAGE9v1.docx
@@ -2,6 +2,7 @@
 <file path=word/document.xml><?xml version="1.0" encoding="utf-8"?>
 <w:document xmlns:wpc="http://schemas.microsoft.com/office/word/2010/wordprocessingCanvas" xmlns:cx="http://schemas.microsoft.com/office/drawing/2014/chartex" xmlns:cx1="http://schemas.microsoft.com/office/drawing/2015/9/8/chartex" xmlns:cx2="http://schemas.microsoft.com/office/drawing/2015/10/21/chartex" xmlns:cx3="http://schemas.microsoft.com/office/drawing/2016/5/9/chartex" xmlns:cx4="http://schemas.microsoft.com/office/drawing/2016/5/10/chartex" xmlns:cx5="http://schemas.microsoft.com/office/drawing/2016/5/11/chartex" xmlns:cx6="http://schemas.microsoft.com/office/drawing/2016/5/12/chartex" xmlns:cx7="http://schemas.microsoft.com/office/drawing/2016/5/13/chartex" xmlns:cx8="http://schemas.microsoft.com/office/drawing/2016/5/14/chartex" xmlns:mc="http://schemas.openxmlformats.org/markup-compatibility/2006" xmlns:aink="http://schemas.microsoft.com/office/drawing/2016/ink" xmlns:am3d="http://schemas.microsoft.com/office/drawing/2017/model3d" xmlns:o="urn:schemas-microsoft-com:office:office" xmlns:r="http://schemas.openxmlformats.org/officeDocument/2006/relationships" xmlns:m="http://schemas.openxmlformats.org/officeDocument/2006/math" xmlns:v="urn:schemas-microsoft-com:vml" xmlns:wp14="http://schemas.microsoft.com/office/word/2010/wordprocessingDrawing" xmlns:wp="http://schemas.openxmlformats.org/drawingml/2006/wordprocessingDrawing" xmlns:w10="urn:schemas-microsoft-com:office:word" xmlns:w="http://schemas.openxmlformats.org/wordprocessingml/2006/main" xmlns:w14="http://schemas.microsoft.com/office/word/2010/wordml" xmlns:w15="http://schemas.microsoft.com/office/word/2012/wordml" xmlns:w16cid="http://schemas.microsoft.com/office/word/2016/wordml/cid" xmlns:w16se="http://schemas.microsoft.com/office/word/2015/wordml/symex" xmlns:wpg="http://schemas.microsoft.com/office/word/2010/wordprocessingGroup" xmlns:wpi="http://schemas.microsoft.com/office/word/2010/wordprocessingInk" xmlns:wne="http://schemas.microsoft.com/office/word/2006/wordml" xmlns:wps="http://schemas.microsoft.com/office/word/2010/wordprocessingShape" mc:Ignorable="w14 w15 w16se w16cid wp14">
   <w:body>
+    <w:p/>
     <w:p>
       <w:r>
         <w:t>LOGBOOK STAGE 9</w:t>
@@ -935,7 +936,642 @@
       </w:r>
       <w:proofErr w:type="spellEnd"/>
       <w:r>
-        <w:t xml:space="preserve"> into setHighkightButtonNr(n,onoff)</w:t>
+        <w:t xml:space="preserve"> into </w:t>
+      </w:r>
+      <w:proofErr w:type="spellStart"/>
+      <w:r>
+        <w:t>setHighkightButtonNr</w:t>
+      </w:r>
+      <w:proofErr w:type="spellEnd"/>
+      <w:r>
+        <w:t>(</w:t>
+      </w:r>
+      <w:proofErr w:type="spellStart"/>
+      <w:proofErr w:type="gramStart"/>
+      <w:r>
+        <w:t>n,onoff</w:t>
+      </w:r>
+      <w:proofErr w:type="spellEnd"/>
+      <w:proofErr w:type="gramEnd"/>
+      <w:r>
+        <w:t>)</w:t>
+      </w:r>
+    </w:p>
+    <w:p/>
+    <w:p>
+      <w:pPr>
+        <w:rPr>
+          <w:rFonts w:ascii="Calibri" w:hAnsi="Calibri" w:cs="Calibri"/>
+        </w:rPr>
+      </w:pPr>
+      <w:r>
+        <w:rPr>
+          <w:rFonts w:ascii="Calibri" w:hAnsi="Calibri" w:cs="Calibri"/>
+        </w:rPr>
+        <w:lastRenderedPageBreak/>
+        <w:t xml:space="preserve">You must have enjoyed Chapter 5 </w:t>
+      </w:r>
+      <w:proofErr w:type="gramStart"/>
+      <w:r>
+        <w:rPr>
+          <w:rFonts w:ascii="Calibri" w:hAnsi="Calibri" w:cs="Calibri"/>
+        </w:rPr>
+        <w:t>of  “</w:t>
+      </w:r>
+      <w:proofErr w:type="gramEnd"/>
+      <w:r>
+        <w:rPr>
+          <w:rFonts w:ascii="Calibri" w:hAnsi="Calibri" w:cs="Calibri"/>
+        </w:rPr>
+        <w:t xml:space="preserve"> Learning PHP </w:t>
+      </w:r>
+      <w:proofErr w:type="spellStart"/>
+      <w:r>
+        <w:rPr>
+          <w:rFonts w:ascii="Calibri" w:hAnsi="Calibri" w:cs="Calibri"/>
+        </w:rPr>
+        <w:t>etc</w:t>
+      </w:r>
+      <w:proofErr w:type="spellEnd"/>
+      <w:r>
+        <w:rPr>
+          <w:rFonts w:ascii="Calibri" w:hAnsi="Calibri" w:cs="Calibri"/>
+        </w:rPr>
+        <w:t xml:space="preserve"> “ from the fact that PHP has eliminated the ‘address of operator ‘&amp;’ C operator  and advocate global variables which is now the name of the game  </w:t>
+      </w:r>
+      <w:r>
+        <w:rPr>
+          <w:rFonts w:ascii="Segoe UI Emoji" w:hAnsi="Segoe UI Emoji" w:cs="Segoe UI Emoji"/>
+        </w:rPr>
+        <w:t>😊</w:t>
+      </w:r>
+      <w:r>
+        <w:rPr>
+          <w:rFonts w:ascii="Calibri" w:hAnsi="Calibri" w:cs="Calibri"/>
+        </w:rPr>
+        <w:t>.</w:t>
+      </w:r>
+    </w:p>
+    <w:p>
+      <w:pPr>
+        <w:rPr>
+          <w:rFonts w:ascii="Calibri" w:hAnsi="Calibri" w:cs="Calibri"/>
+        </w:rPr>
+      </w:pPr>
+    </w:p>
+    <w:p>
+      <w:pPr>
+        <w:rPr>
+          <w:rFonts w:ascii="Calibri" w:hAnsi="Calibri" w:cs="Calibri"/>
+        </w:rPr>
+      </w:pPr>
+      <w:r>
+        <w:rPr>
+          <w:rFonts w:ascii="Calibri" w:hAnsi="Calibri" w:cs="Calibri"/>
+        </w:rPr>
+        <w:t xml:space="preserve">I suggest </w:t>
+      </w:r>
+      <w:proofErr w:type="gramStart"/>
+      <w:r>
+        <w:rPr>
+          <w:rFonts w:ascii="Calibri" w:hAnsi="Calibri" w:cs="Calibri"/>
+        </w:rPr>
+        <w:t>to rename</w:t>
+      </w:r>
+      <w:proofErr w:type="gramEnd"/>
+      <w:r>
+        <w:rPr>
+          <w:rFonts w:ascii="Calibri" w:hAnsi="Calibri" w:cs="Calibri"/>
+        </w:rPr>
+        <w:t xml:space="preserve"> the ‘</w:t>
+      </w:r>
+      <w:proofErr w:type="spellStart"/>
+      <w:r>
+        <w:rPr>
+          <w:rFonts w:ascii="Calibri" w:hAnsi="Calibri" w:cs="Calibri"/>
+        </w:rPr>
+        <w:t>mydata</w:t>
+      </w:r>
+      <w:proofErr w:type="spellEnd"/>
+      <w:r>
+        <w:rPr>
+          <w:rFonts w:ascii="Calibri" w:hAnsi="Calibri" w:cs="Calibri"/>
+        </w:rPr>
+        <w:t xml:space="preserve">’ variable in both the </w:t>
+      </w:r>
+      <w:proofErr w:type="spellStart"/>
+      <w:r>
+        <w:rPr>
+          <w:rFonts w:ascii="Calibri" w:hAnsi="Calibri" w:cs="Calibri"/>
+        </w:rPr>
+        <w:t>c</w:t>
+      </w:r>
+      <w:r>
+        <w:rPr>
+          <w:rFonts w:ascii="Calibri" w:hAnsi="Calibri" w:cs="Calibri"/>
+        </w:rPr>
+        <w:t>o</w:t>
+      </w:r>
+      <w:r>
+        <w:rPr>
+          <w:rFonts w:ascii="Calibri" w:hAnsi="Calibri" w:cs="Calibri"/>
+        </w:rPr>
+        <w:t>mbi.php</w:t>
+      </w:r>
+      <w:proofErr w:type="spellEnd"/>
+      <w:r>
+        <w:rPr>
+          <w:rFonts w:ascii="Calibri" w:hAnsi="Calibri" w:cs="Calibri"/>
+        </w:rPr>
+        <w:t xml:space="preserve"> and the STAGE file into ‘</w:t>
+      </w:r>
+      <w:proofErr w:type="spellStart"/>
+      <w:r>
+        <w:rPr>
+          <w:rFonts w:ascii="Calibri" w:hAnsi="Calibri" w:cs="Calibri"/>
+        </w:rPr>
+        <w:t>buttonCode</w:t>
+      </w:r>
+      <w:proofErr w:type="spellEnd"/>
+      <w:r>
+        <w:rPr>
+          <w:rFonts w:ascii="Calibri" w:hAnsi="Calibri" w:cs="Calibri"/>
+        </w:rPr>
+        <w:t xml:space="preserve">’ as is </w:t>
+      </w:r>
+      <w:proofErr w:type="spellStart"/>
+      <w:r>
+        <w:rPr>
+          <w:rFonts w:ascii="Calibri" w:hAnsi="Calibri" w:cs="Calibri"/>
+        </w:rPr>
+        <w:t>decribes</w:t>
+      </w:r>
+      <w:proofErr w:type="spellEnd"/>
+      <w:r>
+        <w:rPr>
+          <w:rFonts w:ascii="Calibri" w:hAnsi="Calibri" w:cs="Calibri"/>
+        </w:rPr>
+        <w:t xml:space="preserve"> much better what it is.</w:t>
+      </w:r>
+    </w:p>
+    <w:p>
+      <w:pPr>
+        <w:rPr>
+          <w:rFonts w:ascii="Calibri" w:hAnsi="Calibri" w:cs="Calibri"/>
+        </w:rPr>
+      </w:pPr>
+      <w:r>
+        <w:rPr>
+          <w:rFonts w:ascii="Calibri" w:hAnsi="Calibri" w:cs="Calibri"/>
+        </w:rPr>
+        <w:t>April 4 ROBLAN</w:t>
+      </w:r>
+    </w:p>
+    <w:p>
+      <w:pPr>
+        <w:rPr>
+          <w:rFonts w:ascii="Calibri" w:hAnsi="Calibri" w:cs="Calibri"/>
+        </w:rPr>
+      </w:pPr>
+      <w:r>
+        <w:rPr>
+          <w:rFonts w:ascii="Calibri" w:hAnsi="Calibri" w:cs="Calibri"/>
+        </w:rPr>
+        <w:t xml:space="preserve">Studying the code of </w:t>
+      </w:r>
+      <w:proofErr w:type="spellStart"/>
+      <w:r>
+        <w:rPr>
+          <w:rFonts w:ascii="Calibri" w:hAnsi="Calibri" w:cs="Calibri"/>
+        </w:rPr>
+        <w:t>combi.php</w:t>
+      </w:r>
+      <w:proofErr w:type="spellEnd"/>
+      <w:r>
+        <w:rPr>
+          <w:rFonts w:ascii="Calibri" w:hAnsi="Calibri" w:cs="Calibri"/>
+        </w:rPr>
+        <w:t xml:space="preserve"> I am </w:t>
+      </w:r>
+      <w:proofErr w:type="gramStart"/>
+      <w:r>
+        <w:rPr>
+          <w:rFonts w:ascii="Calibri" w:hAnsi="Calibri" w:cs="Calibri"/>
+        </w:rPr>
+        <w:t>contemplating  to</w:t>
+      </w:r>
+      <w:proofErr w:type="gramEnd"/>
+      <w:r>
+        <w:rPr>
+          <w:rFonts w:ascii="Calibri" w:hAnsi="Calibri" w:cs="Calibri"/>
+        </w:rPr>
+        <w:t xml:space="preserve"> construct the following class:</w:t>
+      </w:r>
+    </w:p>
+    <w:p>
+      <w:pPr>
+        <w:rPr>
+          <w:rFonts w:ascii="Calibri" w:hAnsi="Calibri" w:cs="Calibri"/>
+        </w:rPr>
+      </w:pPr>
+    </w:p>
+    <w:p>
+      <w:pPr>
+        <w:rPr>
+          <w:rFonts w:ascii="Calibri" w:hAnsi="Calibri" w:cs="Calibri"/>
+        </w:rPr>
+      </w:pPr>
+      <w:r>
+        <w:rPr>
+          <w:rFonts w:ascii="Calibri" w:hAnsi="Calibri" w:cs="Calibri"/>
+        </w:rPr>
+        <w:t xml:space="preserve">Class </w:t>
+      </w:r>
+      <w:proofErr w:type="spellStart"/>
+      <w:proofErr w:type="gramStart"/>
+      <w:r>
+        <w:rPr>
+          <w:rFonts w:ascii="Calibri" w:hAnsi="Calibri" w:cs="Calibri"/>
+        </w:rPr>
+        <w:t>Relais</w:t>
+      </w:r>
+      <w:proofErr w:type="spellEnd"/>
+      <w:r>
+        <w:rPr>
+          <w:rFonts w:ascii="Calibri" w:hAnsi="Calibri" w:cs="Calibri"/>
+        </w:rPr>
+        <w:t>{</w:t>
+      </w:r>
+      <w:proofErr w:type="gramEnd"/>
+    </w:p>
+    <w:p>
+      <w:pPr>
+        <w:rPr>
+          <w:rFonts w:ascii="Calibri" w:hAnsi="Calibri" w:cs="Calibri"/>
+        </w:rPr>
+      </w:pPr>
+      <w:r>
+        <w:rPr>
+          <w:rFonts w:ascii="Calibri" w:hAnsi="Calibri" w:cs="Calibri"/>
+        </w:rPr>
+        <w:t xml:space="preserve">  Public </w:t>
+      </w:r>
+      <w:proofErr w:type="spellStart"/>
+      <w:r>
+        <w:rPr>
+          <w:rFonts w:ascii="Calibri" w:hAnsi="Calibri" w:cs="Calibri"/>
+        </w:rPr>
+        <w:t>setRelais</w:t>
+      </w:r>
+      <w:proofErr w:type="spellEnd"/>
+      <w:r>
+        <w:rPr>
+          <w:rFonts w:ascii="Calibri" w:hAnsi="Calibri" w:cs="Calibri"/>
+        </w:rPr>
+        <w:t>(</w:t>
+      </w:r>
+      <w:proofErr w:type="spellStart"/>
+      <w:r>
+        <w:rPr>
+          <w:rFonts w:ascii="Calibri" w:hAnsi="Calibri" w:cs="Calibri"/>
+        </w:rPr>
+        <w:t>buttonCode</w:t>
+      </w:r>
+      <w:proofErr w:type="spellEnd"/>
+      <w:r>
+        <w:rPr>
+          <w:rFonts w:ascii="Calibri" w:hAnsi="Calibri" w:cs="Calibri"/>
+        </w:rPr>
+        <w:t>)</w:t>
+      </w:r>
+    </w:p>
+    <w:p>
+      <w:pPr>
+        <w:rPr>
+          <w:rFonts w:ascii="Calibri" w:hAnsi="Calibri" w:cs="Calibri"/>
+        </w:rPr>
+      </w:pPr>
+      <w:r>
+        <w:rPr>
+          <w:rFonts w:ascii="Calibri" w:hAnsi="Calibri" w:cs="Calibri"/>
+        </w:rPr>
+        <w:t xml:space="preserve">  Public </w:t>
+      </w:r>
+      <w:proofErr w:type="spellStart"/>
+      <w:r>
+        <w:rPr>
+          <w:rFonts w:ascii="Calibri" w:hAnsi="Calibri" w:cs="Calibri"/>
+        </w:rPr>
+        <w:t>getRelais</w:t>
+      </w:r>
+      <w:proofErr w:type="spellEnd"/>
+      <w:r>
+        <w:rPr>
+          <w:rFonts w:ascii="Calibri" w:hAnsi="Calibri" w:cs="Calibri"/>
+        </w:rPr>
+        <w:t>(</w:t>
+      </w:r>
+      <w:proofErr w:type="spellStart"/>
+      <w:r>
+        <w:rPr>
+          <w:rFonts w:ascii="Calibri" w:hAnsi="Calibri" w:cs="Calibri"/>
+        </w:rPr>
+        <w:t>switchArray</w:t>
+      </w:r>
+      <w:proofErr w:type="spellEnd"/>
+      <w:r>
+        <w:rPr>
+          <w:rFonts w:ascii="Calibri" w:hAnsi="Calibri" w:cs="Calibri"/>
+        </w:rPr>
+        <w:t>)</w:t>
+      </w:r>
+    </w:p>
+    <w:p>
+      <w:pPr>
+        <w:rPr>
+          <w:rFonts w:ascii="Calibri" w:hAnsi="Calibri" w:cs="Calibri"/>
+        </w:rPr>
+      </w:pPr>
+      <w:r>
+        <w:rPr>
+          <w:rFonts w:ascii="Calibri" w:hAnsi="Calibri" w:cs="Calibri"/>
+        </w:rPr>
+        <w:t xml:space="preserve">  Private </w:t>
+      </w:r>
+      <w:proofErr w:type="spellStart"/>
+      <w:proofErr w:type="gramStart"/>
+      <w:r>
+        <w:rPr>
+          <w:rFonts w:ascii="Calibri" w:hAnsi="Calibri" w:cs="Calibri"/>
+        </w:rPr>
+        <w:t>setBand</w:t>
+      </w:r>
+      <w:proofErr w:type="spellEnd"/>
+      <w:r>
+        <w:rPr>
+          <w:rFonts w:ascii="Calibri" w:hAnsi="Calibri" w:cs="Calibri"/>
+        </w:rPr>
+        <w:t>(</w:t>
+      </w:r>
+      <w:proofErr w:type="gramEnd"/>
+      <w:r>
+        <w:rPr>
+          <w:rFonts w:ascii="Calibri" w:hAnsi="Calibri" w:cs="Calibri"/>
+        </w:rPr>
+        <w:t>)</w:t>
+      </w:r>
+    </w:p>
+    <w:p>
+      <w:pPr>
+        <w:rPr>
+          <w:rFonts w:ascii="Calibri" w:hAnsi="Calibri" w:cs="Calibri"/>
+        </w:rPr>
+      </w:pPr>
+      <w:r>
+        <w:rPr>
+          <w:rFonts w:ascii="Calibri" w:hAnsi="Calibri" w:cs="Calibri"/>
+        </w:rPr>
+        <w:t xml:space="preserve">  Private </w:t>
+      </w:r>
+      <w:proofErr w:type="spellStart"/>
+      <w:proofErr w:type="gramStart"/>
+      <w:r>
+        <w:rPr>
+          <w:rFonts w:ascii="Calibri" w:hAnsi="Calibri" w:cs="Calibri"/>
+        </w:rPr>
+        <w:t>getBand</w:t>
+      </w:r>
+      <w:proofErr w:type="spellEnd"/>
+      <w:r>
+        <w:rPr>
+          <w:rFonts w:ascii="Calibri" w:hAnsi="Calibri" w:cs="Calibri"/>
+        </w:rPr>
+        <w:t>(</w:t>
+      </w:r>
+      <w:proofErr w:type="gramEnd"/>
+      <w:r>
+        <w:rPr>
+          <w:rFonts w:ascii="Calibri" w:hAnsi="Calibri" w:cs="Calibri"/>
+        </w:rPr>
+        <w:t>)</w:t>
+      </w:r>
+    </w:p>
+    <w:p>
+      <w:pPr>
+        <w:rPr>
+          <w:rFonts w:ascii="Calibri" w:hAnsi="Calibri" w:cs="Calibri"/>
+        </w:rPr>
+      </w:pPr>
+      <w:r>
+        <w:rPr>
+          <w:rFonts w:ascii="Calibri" w:hAnsi="Calibri" w:cs="Calibri"/>
+        </w:rPr>
+        <w:t xml:space="preserve">  Private </w:t>
+      </w:r>
+      <w:proofErr w:type="spellStart"/>
+      <w:proofErr w:type="gramStart"/>
+      <w:r>
+        <w:rPr>
+          <w:rFonts w:ascii="Calibri" w:hAnsi="Calibri" w:cs="Calibri"/>
+        </w:rPr>
+        <w:t>setPosition</w:t>
+      </w:r>
+      <w:proofErr w:type="spellEnd"/>
+      <w:r>
+        <w:rPr>
+          <w:rFonts w:ascii="Calibri" w:hAnsi="Calibri" w:cs="Calibri"/>
+        </w:rPr>
+        <w:t>(</w:t>
+      </w:r>
+      <w:proofErr w:type="gramEnd"/>
+      <w:r>
+        <w:rPr>
+          <w:rFonts w:ascii="Calibri" w:hAnsi="Calibri" w:cs="Calibri"/>
+        </w:rPr>
+        <w:t>)</w:t>
+      </w:r>
+    </w:p>
+    <w:p>
+      <w:pPr>
+        <w:rPr>
+          <w:rFonts w:ascii="Calibri" w:hAnsi="Calibri" w:cs="Calibri"/>
+        </w:rPr>
+      </w:pPr>
+      <w:r>
+        <w:rPr>
+          <w:rFonts w:ascii="Calibri" w:hAnsi="Calibri" w:cs="Calibri"/>
+        </w:rPr>
+        <w:t xml:space="preserve"> Private </w:t>
+      </w:r>
+      <w:proofErr w:type="spellStart"/>
+      <w:proofErr w:type="gramStart"/>
+      <w:r>
+        <w:rPr>
+          <w:rFonts w:ascii="Calibri" w:hAnsi="Calibri" w:cs="Calibri"/>
+        </w:rPr>
+        <w:t>getPosition</w:t>
+      </w:r>
+      <w:proofErr w:type="spellEnd"/>
+      <w:r>
+        <w:rPr>
+          <w:rFonts w:ascii="Calibri" w:hAnsi="Calibri" w:cs="Calibri"/>
+        </w:rPr>
+        <w:t>(</w:t>
+      </w:r>
+      <w:proofErr w:type="gramEnd"/>
+      <w:r>
+        <w:rPr>
+          <w:rFonts w:ascii="Calibri" w:hAnsi="Calibri" w:cs="Calibri"/>
+        </w:rPr>
+        <w:t>)</w:t>
+      </w:r>
+    </w:p>
+    <w:p>
+      <w:pPr>
+        <w:rPr>
+          <w:rFonts w:ascii="Calibri" w:hAnsi="Calibri" w:cs="Calibri"/>
+        </w:rPr>
+      </w:pPr>
+      <w:r>
+        <w:rPr>
+          <w:rFonts w:ascii="Calibri" w:hAnsi="Calibri" w:cs="Calibri"/>
+        </w:rPr>
+        <w:t xml:space="preserve"> Private </w:t>
+      </w:r>
+      <w:proofErr w:type="spellStart"/>
+      <w:proofErr w:type="gramStart"/>
+      <w:r>
+        <w:rPr>
+          <w:rFonts w:ascii="Calibri" w:hAnsi="Calibri" w:cs="Calibri"/>
+        </w:rPr>
+        <w:t>setAmplifierState</w:t>
+      </w:r>
+      <w:proofErr w:type="spellEnd"/>
+      <w:r>
+        <w:rPr>
+          <w:rFonts w:ascii="Calibri" w:hAnsi="Calibri" w:cs="Calibri"/>
+        </w:rPr>
+        <w:t>(</w:t>
+      </w:r>
+      <w:proofErr w:type="gramEnd"/>
+      <w:r>
+        <w:rPr>
+          <w:rFonts w:ascii="Calibri" w:hAnsi="Calibri" w:cs="Calibri"/>
+        </w:rPr>
+        <w:t>)</w:t>
+      </w:r>
+    </w:p>
+    <w:p>
+      <w:pPr>
+        <w:rPr>
+          <w:rFonts w:ascii="Calibri" w:hAnsi="Calibri" w:cs="Calibri"/>
+        </w:rPr>
+      </w:pPr>
+      <w:r>
+        <w:rPr>
+          <w:rFonts w:ascii="Calibri" w:hAnsi="Calibri" w:cs="Calibri"/>
+        </w:rPr>
+        <w:t xml:space="preserve">  Private get </w:t>
+      </w:r>
+      <w:proofErr w:type="spellStart"/>
+      <w:proofErr w:type="gramStart"/>
+      <w:r>
+        <w:rPr>
+          <w:rFonts w:ascii="Calibri" w:hAnsi="Calibri" w:cs="Calibri"/>
+        </w:rPr>
+        <w:t>AmlifierState</w:t>
+      </w:r>
+      <w:proofErr w:type="spellEnd"/>
+      <w:r>
+        <w:rPr>
+          <w:rFonts w:ascii="Calibri" w:hAnsi="Calibri" w:cs="Calibri"/>
+        </w:rPr>
+        <w:t>(</w:t>
+      </w:r>
+      <w:proofErr w:type="gramEnd"/>
+      <w:r>
+        <w:rPr>
+          <w:rFonts w:ascii="Calibri" w:hAnsi="Calibri" w:cs="Calibri"/>
+        </w:rPr>
+        <w:t>)</w:t>
+      </w:r>
+    </w:p>
+    <w:p>
+      <w:pPr>
+        <w:rPr>
+          <w:rFonts w:ascii="Calibri" w:hAnsi="Calibri" w:cs="Calibri"/>
+        </w:rPr>
+      </w:pPr>
+      <w:r>
+        <w:rPr>
+          <w:rFonts w:ascii="Calibri" w:hAnsi="Calibri" w:cs="Calibri"/>
+        </w:rPr>
+        <w:t>}</w:t>
+      </w:r>
+    </w:p>
+    <w:p>
+      <w:r>
+        <w:t xml:space="preserve">Modified </w:t>
+      </w:r>
+      <w:proofErr w:type="spellStart"/>
+      <w:r>
+        <w:t>combi.php</w:t>
+      </w:r>
+      <w:proofErr w:type="spellEnd"/>
+    </w:p>
+    <w:p/>
+    <w:p>
+      <w:r>
+        <w:t>The code had the pins hard wired in.</w:t>
+      </w:r>
+    </w:p>
+    <w:p>
+      <w:r>
+        <w:t>Changed this by adding definitions of three lines VHF0, VHF1 and VHF2.</w:t>
+      </w:r>
+    </w:p>
+    <w:p>
+      <w:r>
+        <w:t xml:space="preserve">April </w:t>
+      </w:r>
+      <w:proofErr w:type="gramStart"/>
+      <w:r>
+        <w:t>5</w:t>
+      </w:r>
+      <w:proofErr w:type="gramEnd"/>
+      <w:r>
+        <w:t xml:space="preserve"> 2019</w:t>
+      </w:r>
+    </w:p>
+    <w:p>
+      <w:r>
+        <w:t>EOBLAN added definitions for UHF0, UHF1, UHF2, SHF0.SHF</w:t>
+      </w:r>
+      <w:proofErr w:type="gramStart"/>
+      <w:r>
+        <w:t>1,SHF</w:t>
+      </w:r>
+      <w:proofErr w:type="gramEnd"/>
+      <w:r>
+        <w:t>2 lines</w:t>
+      </w:r>
+    </w:p>
+    <w:p>
+      <w:proofErr w:type="spellStart"/>
+      <w:r>
+        <w:t>Implmented</w:t>
+      </w:r>
+      <w:proofErr w:type="spellEnd"/>
+      <w:r>
+        <w:t xml:space="preserve"> function </w:t>
+      </w:r>
+      <w:proofErr w:type="spellStart"/>
+      <w:r>
+        <w:t>setLinePair</w:t>
+      </w:r>
+      <w:proofErr w:type="spellEnd"/>
+      <w:r>
+        <w:t>.</w:t>
       </w:r>
       <w:bookmarkStart w:id="0" w:name="_GoBack"/>
       <w:bookmarkEnd w:id="0"/>
